--- a/midterm1/Midterm1_NoteBook_shouldBePDF.docx
+++ b/midterm1/Midterm1_NoteBook_shouldBePDF.docx
@@ -1,6 +1,6 @@
 
 <file path=word/document.xml><?xml version="1.0" encoding="utf-8"?>
-<w:document xmlns:wpc="http://schemas.microsoft.com/office/word/2010/wordprocessingCanvas" xmlns:cx="http://schemas.microsoft.com/office/drawing/2014/chartex" xmlns:cx1="http://schemas.microsoft.com/office/drawing/2015/9/8/chartex" xmlns:cx2="http://schemas.microsoft.com/office/drawing/2015/10/21/chartex" xmlns:cx3="http://schemas.microsoft.com/office/drawing/2016/5/9/chartex" xmlns:cx4="http://schemas.microsoft.com/office/drawing/2016/5/10/chartex" xmlns:cx5="http://schemas.microsoft.com/office/drawing/2016/5/11/chartex" xmlns:cx6="http://schemas.microsoft.com/office/drawing/2016/5/12/chartex" xmlns:cx7="http://schemas.microsoft.com/office/drawing/2016/5/13/chartex" xmlns:cx8="http://schemas.microsoft.com/office/drawing/2016/5/14/chartex" xmlns:mc="http://schemas.openxmlformats.org/markup-compatibility/2006" xmlns:aink="http://schemas.microsoft.com/office/drawing/2016/ink" xmlns:am3d="http://schemas.microsoft.com/office/drawing/2017/model3d" xmlns:o="urn:schemas-microsoft-com:office:office" xmlns:oel="http://schemas.microsoft.com/office/2019/extlst" xmlns:r="http://schemas.openxmlformats.org/officeDocument/2006/relationships" xmlns:m="http://schemas.openxmlformats.org/officeDocument/2006/math" xmlns:v="urn:schemas-microsoft-com:vml" xmlns:wp14="http://schemas.microsoft.com/office/word/2010/wordprocessingDrawing" xmlns:wp="http://schemas.openxmlformats.org/drawingml/2006/wordprocessingDrawing" xmlns:w10="urn:schemas-microsoft-com:office:word" xmlns:w="http://schemas.openxmlformats.org/wordprocessingml/2006/main" xmlns:w14="http://schemas.microsoft.com/office/word/2010/wordml" xmlns:w15="http://schemas.microsoft.com/office/word/2012/wordml" xmlns:w16cex="http://schemas.microsoft.com/office/word/2018/wordml/cex" xmlns:w16cid="http://schemas.microsoft.com/office/word/2016/wordml/cid" xmlns:w16="http://schemas.microsoft.com/office/word/2018/wordml" xmlns:w16sdtdh="http://schemas.microsoft.com/office/word/2020/wordml/sdtdatahash" xmlns:w16se="http://schemas.microsoft.com/office/word/2015/wordml/symex" xmlns:wpg="http://schemas.microsoft.com/office/word/2010/wordprocessingGroup" xmlns:wpi="http://schemas.microsoft.com/office/word/2010/wordprocessingInk" xmlns:wne="http://schemas.microsoft.com/office/word/2006/wordml" xmlns:wps="http://schemas.microsoft.com/office/word/2010/wordprocessingShape" mc:Ignorable="w14 w15 w16se w16cid w16 w16cex w16sdtdh wp14">
+<w:document xmlns:wpc="http://schemas.microsoft.com/office/word/2010/wordprocessingCanvas" xmlns:cx="http://schemas.microsoft.com/office/drawing/2014/chartex" xmlns:cx1="http://schemas.microsoft.com/office/drawing/2015/9/8/chartex" xmlns:cx2="http://schemas.microsoft.com/office/drawing/2015/10/21/chartex" xmlns:cx3="http://schemas.microsoft.com/office/drawing/2016/5/9/chartex" xmlns:cx4="http://schemas.microsoft.com/office/drawing/2016/5/10/chartex" xmlns:cx5="http://schemas.microsoft.com/office/drawing/2016/5/11/chartex" xmlns:cx6="http://schemas.microsoft.com/office/drawing/2016/5/12/chartex" xmlns:cx7="http://schemas.microsoft.com/office/drawing/2016/5/13/chartex" xmlns:cx8="http://schemas.microsoft.com/office/drawing/2016/5/14/chartex" xmlns:mc="http://schemas.openxmlformats.org/markup-compatibility/2006" xmlns:aink="http://schemas.microsoft.com/office/drawing/2016/ink" xmlns:am3d="http://schemas.microsoft.com/office/drawing/2017/model3d" xmlns:o="urn:schemas-microsoft-com:office:office" xmlns:r="http://schemas.openxmlformats.org/officeDocument/2006/relationships" xmlns:m="http://schemas.openxmlformats.org/officeDocument/2006/math" xmlns:v="urn:schemas-microsoft-com:vml" xmlns:wp14="http://schemas.microsoft.com/office/word/2010/wordprocessingDrawing" xmlns:wp="http://schemas.openxmlformats.org/drawingml/2006/wordprocessingDrawing" xmlns:w10="urn:schemas-microsoft-com:office:word" xmlns:w="http://schemas.openxmlformats.org/wordprocessingml/2006/main" xmlns:w14="http://schemas.microsoft.com/office/word/2010/wordml" xmlns:w15="http://schemas.microsoft.com/office/word/2012/wordml" xmlns:w16cex="http://schemas.microsoft.com/office/word/2018/wordml/cex" xmlns:w16cid="http://schemas.microsoft.com/office/word/2016/wordml/cid" xmlns:w16="http://schemas.microsoft.com/office/word/2018/wordml" xmlns:w16sdtdh="http://schemas.microsoft.com/office/word/2020/wordml/sdtdatahash" xmlns:w16se="http://schemas.microsoft.com/office/word/2015/wordml/symex" xmlns:wpg="http://schemas.microsoft.com/office/word/2010/wordprocessingGroup" xmlns:wpi="http://schemas.microsoft.com/office/word/2010/wordprocessingInk" xmlns:wne="http://schemas.microsoft.com/office/word/2006/wordml" xmlns:wps="http://schemas.microsoft.com/office/word/2010/wordprocessingShape" mc:Ignorable="w14 w15 w16se w16cid w16 w16cex w16sdtdh wp14">
   <w:body>
     <w:p>
       <w:pPr>
@@ -47,7 +47,16 @@
           <w:sz w:val="24"/>
           <w:szCs w:val="24"/>
         </w:rPr>
-        <w:t>ptimal model</w:t>
+        <w:t xml:space="preserve">ptimal </w:t>
+      </w:r>
+      <w:proofErr w:type="gramStart"/>
+      <w:r>
+        <w:rPr>
+          <w:rFonts w:ascii="Times New Roman" w:hAnsi="Times New Roman" w:cs="Times New Roman"/>
+          <w:sz w:val="24"/>
+          <w:szCs w:val="24"/>
+        </w:rPr>
+        <w:t>model</w:t>
       </w:r>
       <w:r>
         <w:rPr>
@@ -57,6 +66,7 @@
         </w:rPr>
         <w:t>(</w:t>
       </w:r>
+      <w:proofErr w:type="gramEnd"/>
       <w:r>
         <w:rPr>
           <w:rFonts w:ascii="Times New Roman" w:hAnsi="Times New Roman" w:cs="Times New Roman"/>
@@ -239,7 +249,7 @@
       <w:pPr>
         <w:spacing w:line="480" w:lineRule="auto"/>
         <w:rPr>
-          <w:rFonts w:ascii="Times New Roman" w:hAnsi="Times New Roman" w:cs="Times New Roman" w:hint="eastAsia"/>
+          <w:rFonts w:ascii="Times New Roman" w:hAnsi="Times New Roman" w:cs="Times New Roman"/>
           <w:sz w:val="24"/>
           <w:szCs w:val="24"/>
         </w:rPr>
@@ -279,55 +289,163 @@
           <w:sz w:val="24"/>
           <w:szCs w:val="24"/>
         </w:rPr>
-        <w:t xml:space="preserve">There are mainly two parts in the work for question4: variable selection and model selection. In variable selection, we will use LASSO and random forest to have some potential optimal-subset of variables. Then, we will use splines plot from the GAM function to have a </w:t>
-      </w:r>
-      <w:r>
-        <w:rPr>
-          <w:rFonts w:ascii="Times New Roman" w:hAnsi="Times New Roman" w:cs="Times New Roman"/>
-          <w:sz w:val="24"/>
-          <w:szCs w:val="24"/>
-        </w:rPr>
-        <w:t>general picture of the relations</w:t>
-      </w:r>
-      <w:r>
-        <w:rPr>
-          <w:rFonts w:ascii="Times New Roman" w:hAnsi="Times New Roman" w:cs="Times New Roman"/>
-          <w:sz w:val="24"/>
-          <w:szCs w:val="24"/>
-        </w:rPr>
-        <w:t xml:space="preserve"> between each variable and the log(share).</w:t>
-      </w:r>
-      <w:r>
-        <w:rPr>
-          <w:rFonts w:ascii="Times New Roman" w:hAnsi="Times New Roman" w:cs="Times New Roman"/>
-          <w:sz w:val="24"/>
-          <w:szCs w:val="24"/>
-        </w:rPr>
-        <w:t xml:space="preserve"> </w:t>
-      </w:r>
-      <w:r>
-        <w:rPr>
-          <w:rFonts w:ascii="Times New Roman" w:hAnsi="Times New Roman" w:cs="Times New Roman"/>
-          <w:sz w:val="24"/>
-          <w:szCs w:val="24"/>
-        </w:rPr>
-        <w:t xml:space="preserve">Once we narrow down on 1/2 potential subset of variable, we will move on to the model selection part. We some analysis on what we got in the variable selection and previous work, we decide to apply non-linear model KNN and random forest to the subset of variables. With </w:t>
-      </w:r>
-      <w:r>
-        <w:rPr>
-          <w:rFonts w:ascii="Times New Roman" w:hAnsi="Times New Roman" w:cs="Times New Roman"/>
-          <w:sz w:val="24"/>
-          <w:szCs w:val="24"/>
-        </w:rPr>
-        <w:t xml:space="preserve">MSE </w:t>
-      </w:r>
-      <w:r>
-        <w:rPr>
-          <w:rFonts w:ascii="Times New Roman" w:hAnsi="Times New Roman" w:cs="Times New Roman"/>
-          <w:sz w:val="24"/>
-          <w:szCs w:val="24"/>
-        </w:rPr>
-        <w:t>from each potential model, we will finalize the best model and make prediction on test data.</w:t>
+        <w:t>There are mainly two parts in the work for question4: variable selection and model selection. In variable selection, we will use LASSO and random forest to have some potential optimal-subset of variables. Then, we will use splines plot from the GAM function to have a general picture of the relations between each variable and the log(share). Once we narrow down on 1/2 potential subset of variable, we will move on to the model selection part. We some analysis on what we got in the variable selection and previous work, we decide to apply non-linear model KNN and random forest to the subset of variables. With MSE from each potential model, we will finalize the best model and make prediction on test data.</w:t>
+      </w:r>
+    </w:p>
+    <w:p>
+      <w:pPr>
+        <w:widowControl/>
+        <w:jc w:val="left"/>
+        <w:rPr>
+          <w:rFonts w:ascii="Times New Roman" w:hAnsi="Times New Roman" w:cs="Times New Roman"/>
+          <w:sz w:val="24"/>
+          <w:szCs w:val="24"/>
+        </w:rPr>
+      </w:pPr>
+      <w:r>
+        <w:rPr>
+          <w:rFonts w:ascii="Times New Roman" w:hAnsi="Times New Roman" w:cs="Times New Roman"/>
+          <w:sz w:val="24"/>
+          <w:szCs w:val="24"/>
+        </w:rPr>
+        <w:br w:type="page"/>
+      </w:r>
+    </w:p>
+    <w:p>
+      <w:pPr>
+        <w:spacing w:line="480" w:lineRule="auto"/>
+        <w:rPr>
+          <w:rFonts w:ascii="Times New Roman" w:hAnsi="Times New Roman" w:cs="Times New Roman"/>
+          <w:b/>
+          <w:bCs/>
+          <w:sz w:val="24"/>
+          <w:szCs w:val="24"/>
+        </w:rPr>
+      </w:pPr>
+      <w:r>
+        <w:rPr>
+          <w:rFonts w:ascii="Times New Roman" w:hAnsi="Times New Roman" w:cs="Times New Roman"/>
+          <w:b/>
+          <w:bCs/>
+          <w:sz w:val="24"/>
+          <w:szCs w:val="24"/>
+        </w:rPr>
+        <w:lastRenderedPageBreak/>
+        <w:t>Question 6 – Predictive Model with One Variable</w:t>
+      </w:r>
+    </w:p>
+    <w:p>
+      <w:pPr>
+        <w:spacing w:line="480" w:lineRule="auto"/>
+        <w:rPr>
+          <w:rFonts w:ascii="Times New Roman" w:hAnsi="Times New Roman" w:cs="Times New Roman"/>
+          <w:sz w:val="24"/>
+          <w:szCs w:val="24"/>
+        </w:rPr>
+      </w:pPr>
+      <w:r>
+        <w:rPr>
+          <w:rFonts w:ascii="Times New Roman" w:hAnsi="Times New Roman" w:cs="Times New Roman"/>
+          <w:sz w:val="24"/>
+          <w:szCs w:val="24"/>
+        </w:rPr>
+        <w:t xml:space="preserve">Optimal model: Spline (GAM) using </w:t>
+      </w:r>
+      <w:proofErr w:type="spellStart"/>
+      <w:r>
+        <w:rPr>
+          <w:rFonts w:ascii="Times New Roman" w:hAnsi="Times New Roman" w:cs="Times New Roman"/>
+          <w:sz w:val="24"/>
+          <w:szCs w:val="24"/>
+        </w:rPr>
+        <w:t>kw_avg_avg</w:t>
+      </w:r>
+      <w:proofErr w:type="spellEnd"/>
+      <w:r>
+        <w:rPr>
+          <w:rFonts w:ascii="Times New Roman" w:hAnsi="Times New Roman" w:cs="Times New Roman"/>
+          <w:sz w:val="24"/>
+          <w:szCs w:val="24"/>
+        </w:rPr>
+        <w:t>.</w:t>
+      </w:r>
+    </w:p>
+    <w:p>
+      <w:pPr>
+        <w:spacing w:line="480" w:lineRule="auto"/>
+        <w:rPr>
+          <w:rFonts w:ascii="Times New Roman" w:hAnsi="Times New Roman" w:cs="Times New Roman"/>
+          <w:sz w:val="24"/>
+          <w:szCs w:val="24"/>
+        </w:rPr>
+      </w:pPr>
+      <w:r>
+        <w:rPr>
+          <w:rFonts w:ascii="Times New Roman" w:hAnsi="Times New Roman" w:cs="Times New Roman"/>
+          <w:sz w:val="24"/>
+          <w:szCs w:val="24"/>
+        </w:rPr>
+        <w:t xml:space="preserve">In-sample EPE: </w:t>
+      </w:r>
+      <w:r>
+        <w:rPr>
+          <w:rFonts w:ascii="Times New Roman" w:hAnsi="Times New Roman" w:cs="Times New Roman"/>
+          <w:sz w:val="24"/>
+          <w:szCs w:val="24"/>
+        </w:rPr>
+        <w:t>0.8057390</w:t>
+      </w:r>
+    </w:p>
+    <w:p>
+      <w:pPr>
+        <w:spacing w:line="480" w:lineRule="auto"/>
+        <w:rPr>
+          <w:rFonts w:ascii="Times New Roman" w:hAnsi="Times New Roman" w:cs="Times New Roman"/>
+          <w:sz w:val="24"/>
+          <w:szCs w:val="24"/>
+        </w:rPr>
+      </w:pPr>
+      <w:r>
+        <w:rPr>
+          <w:rFonts w:ascii="Times New Roman" w:hAnsi="Times New Roman" w:cs="Times New Roman"/>
+          <w:sz w:val="24"/>
+          <w:szCs w:val="24"/>
+        </w:rPr>
+        <w:t xml:space="preserve">Out-of-sample EPE: </w:t>
+      </w:r>
+      <w:r>
+        <w:rPr>
+          <w:rFonts w:ascii="Times New Roman" w:hAnsi="Times New Roman" w:cs="Times New Roman"/>
+          <w:sz w:val="24"/>
+          <w:szCs w:val="24"/>
+        </w:rPr>
+        <w:t>0.8149446</w:t>
+      </w:r>
+    </w:p>
+    <w:p>
+      <w:pPr>
+        <w:spacing w:line="480" w:lineRule="auto"/>
+        <w:rPr>
+          <w:rFonts w:ascii="Times New Roman" w:hAnsi="Times New Roman" w:cs="Times New Roman"/>
+          <w:sz w:val="24"/>
+          <w:szCs w:val="24"/>
+        </w:rPr>
+      </w:pPr>
+      <w:r>
+        <w:rPr>
+          <w:rFonts w:ascii="Times New Roman" w:hAnsi="Times New Roman" w:cs="Times New Roman"/>
+          <w:sz w:val="24"/>
+          <w:szCs w:val="24"/>
+        </w:rPr>
+        <w:t>Method: Our approach for this problem is to run all models on each of the 59 variables, calculate in-sample and out-of-sample EPE, and record the best variable for each model</w:t>
+      </w:r>
+      <w:r>
+        <w:rPr>
+          <w:rFonts w:ascii="Times New Roman" w:hAnsi="Times New Roman" w:cs="Times New Roman"/>
+          <w:sz w:val="24"/>
+          <w:szCs w:val="24"/>
+        </w:rPr>
+        <w:t>.</w:t>
       </w:r>
     </w:p>
     <w:sectPr>
@@ -732,7 +850,7 @@
     <w:lsdException w:name="Unresolved Mention" w:semiHidden="1" w:unhideWhenUsed="1"/>
     <w:lsdException w:name="Smart Link" w:semiHidden="1" w:unhideWhenUsed="1"/>
   </w:latentStyles>
-  <w:style w:type="paragraph" w:default="1" w:styleId="a">
+  <w:style w:type="paragraph" w:default="1" w:styleId="Normal">
     <w:name w:val="Normal"/>
     <w:qFormat/>
     <w:pPr>
@@ -740,13 +858,13 @@
       <w:jc w:val="both"/>
     </w:pPr>
   </w:style>
-  <w:style w:type="character" w:default="1" w:styleId="a0">
+  <w:style w:type="character" w:default="1" w:styleId="DefaultParagraphFont">
     <w:name w:val="Default Paragraph Font"/>
     <w:uiPriority w:val="1"/>
     <w:semiHidden/>
     <w:unhideWhenUsed/>
   </w:style>
-  <w:style w:type="table" w:default="1" w:styleId="a1">
+  <w:style w:type="table" w:default="1" w:styleId="TableNormal">
     <w:name w:val="Normal Table"/>
     <w:uiPriority w:val="99"/>
     <w:semiHidden/>
@@ -761,7 +879,7 @@
       </w:tblCellMar>
     </w:tblPr>
   </w:style>
-  <w:style w:type="numbering" w:default="1" w:styleId="a2">
+  <w:style w:type="numbering" w:default="1" w:styleId="NoList">
     <w:name w:val="No List"/>
     <w:uiPriority w:val="99"/>
     <w:semiHidden/>
